--- a/data/strConseq_codingScheme_study2.docx
+++ b/data/strConseq_codingScheme_study2.docx
@@ -41,7 +41,7 @@
           <w:sz w:val="24"/>
           <w:szCs w:val="24"/>
         </w:rPr>
-        <w:t xml:space="preserve">Possibility of change, normativity, switched context, and difficulty of intervention are Likert items that will be coded as integers starting from 1. </w:t>
+        <w:t xml:space="preserve">Possibility of change, normativity, switched context, and difficulty of intervention will be coded as integers starting from 1. </w:t>
       </w:r>
     </w:p>
     <w:p>
@@ -301,7 +301,71 @@
           <w:sz w:val="24"/>
           <w:szCs w:val="24"/>
         </w:rPr>
-        <w:t>"Very easy: 1", "Somewhat easy: 2", "Somewhat difficult: 3", "Very difficult: 4"</w:t>
+        <w:t>"Very easy: 1", "</w:t>
+      </w:r>
+      <w:r>
+        <w:rPr>
+          <w:rFonts w:ascii="Times New Roman" w:hAnsi="Times New Roman" w:cs="Times New Roman"/>
+          <w:sz w:val="24"/>
+          <w:szCs w:val="24"/>
+        </w:rPr>
+        <w:t>A little</w:t>
+      </w:r>
+      <w:r>
+        <w:rPr>
+          <w:rFonts w:ascii="Times New Roman" w:hAnsi="Times New Roman" w:cs="Times New Roman"/>
+          <w:sz w:val="24"/>
+          <w:szCs w:val="24"/>
+        </w:rPr>
+        <w:t xml:space="preserve"> easy: 2", "</w:t>
+      </w:r>
+      <w:r>
+        <w:rPr>
+          <w:rFonts w:ascii="Times New Roman" w:hAnsi="Times New Roman" w:cs="Times New Roman"/>
+          <w:sz w:val="24"/>
+          <w:szCs w:val="24"/>
+        </w:rPr>
+        <w:t>A little</w:t>
+      </w:r>
+      <w:r>
+        <w:rPr>
+          <w:rFonts w:ascii="Times New Roman" w:hAnsi="Times New Roman" w:cs="Times New Roman"/>
+          <w:sz w:val="24"/>
+          <w:szCs w:val="24"/>
+        </w:rPr>
+        <w:t xml:space="preserve"> </w:t>
+      </w:r>
+      <w:r>
+        <w:rPr>
+          <w:rFonts w:ascii="Times New Roman" w:hAnsi="Times New Roman" w:cs="Times New Roman"/>
+          <w:sz w:val="24"/>
+          <w:szCs w:val="24"/>
+        </w:rPr>
+        <w:t>hard</w:t>
+      </w:r>
+      <w:r>
+        <w:rPr>
+          <w:rFonts w:ascii="Times New Roman" w:hAnsi="Times New Roman" w:cs="Times New Roman"/>
+          <w:sz w:val="24"/>
+          <w:szCs w:val="24"/>
+        </w:rPr>
+        <w:t xml:space="preserve">: 3", "Very </w:t>
+      </w:r>
+      <w:r>
+        <w:rPr>
+          <w:rFonts w:ascii="Times New Roman" w:hAnsi="Times New Roman" w:cs="Times New Roman"/>
+          <w:sz w:val="24"/>
+          <w:szCs w:val="24"/>
+        </w:rPr>
+        <w:t>hard</w:t>
+      </w:r>
+      <w:r>
+        <w:rPr>
+          <w:rFonts w:ascii="Times New Roman" w:hAnsi="Times New Roman" w:cs="Times New Roman"/>
+          <w:sz w:val="24"/>
+          <w:szCs w:val="24"/>
+        </w:rPr>
+        <w:t>: 4"</w:t>
       </w:r>
     </w:p>
     <w:p>
@@ -473,7 +537,25 @@
           <w:sz w:val="24"/>
           <w:szCs w:val="24"/>
         </w:rPr>
-        <w:t xml:space="preserve">or making Zarpies believe that they are </w:t>
+        <w:t xml:space="preserve">or making </w:t>
+      </w:r>
+      <w:proofErr w:type="spellStart"/>
+      <w:r>
+        <w:rPr>
+          <w:rFonts w:ascii="Times New Roman" w:hAnsi="Times New Roman" w:cs="Times New Roman"/>
+          <w:sz w:val="24"/>
+          <w:szCs w:val="24"/>
+        </w:rPr>
+        <w:t>Zarpies</w:t>
+      </w:r>
+      <w:proofErr w:type="spellEnd"/>
+      <w:r>
+        <w:rPr>
+          <w:rFonts w:ascii="Times New Roman" w:hAnsi="Times New Roman" w:cs="Times New Roman"/>
+          <w:sz w:val="24"/>
+          <w:szCs w:val="24"/>
+        </w:rPr>
+        <w:t xml:space="preserve"> believe that they are </w:t>
       </w:r>
       <w:r>
         <w:rPr>
@@ -591,7 +673,25 @@
           <w:sz w:val="24"/>
           <w:szCs w:val="24"/>
         </w:rPr>
-        <w:t xml:space="preserve">. eg </w:t>
+        <w:t xml:space="preserve">. </w:t>
+      </w:r>
+      <w:proofErr w:type="spellStart"/>
+      <w:r>
+        <w:rPr>
+          <w:rFonts w:ascii="Times New Roman" w:hAnsi="Times New Roman" w:cs="Times New Roman"/>
+          <w:sz w:val="24"/>
+          <w:szCs w:val="24"/>
+        </w:rPr>
+        <w:t>eg</w:t>
+      </w:r>
+      <w:proofErr w:type="spellEnd"/>
+      <w:r>
+        <w:rPr>
+          <w:rFonts w:ascii="Times New Roman" w:hAnsi="Times New Roman" w:cs="Times New Roman"/>
+          <w:sz w:val="24"/>
+          <w:szCs w:val="24"/>
+        </w:rPr>
+        <w:t xml:space="preserve"> </w:t>
       </w:r>
       <w:r>
         <w:rPr>
@@ -805,7 +905,25 @@
           <w:sz w:val="24"/>
           <w:szCs w:val="24"/>
         </w:rPr>
-        <w:t xml:space="preserve">. eg belief change, convincing </w:t>
+        <w:t xml:space="preserve">. </w:t>
+      </w:r>
+      <w:proofErr w:type="spellStart"/>
+      <w:r>
+        <w:rPr>
+          <w:rFonts w:ascii="Times New Roman" w:hAnsi="Times New Roman" w:cs="Times New Roman"/>
+          <w:sz w:val="24"/>
+          <w:szCs w:val="24"/>
+        </w:rPr>
+        <w:t>eg</w:t>
+      </w:r>
+      <w:proofErr w:type="spellEnd"/>
+      <w:r>
+        <w:rPr>
+          <w:rFonts w:ascii="Times New Roman" w:hAnsi="Times New Roman" w:cs="Times New Roman"/>
+          <w:sz w:val="24"/>
+          <w:szCs w:val="24"/>
+        </w:rPr>
+        <w:t xml:space="preserve"> belief change, convincing </w:t>
       </w:r>
       <w:r>
         <w:rPr>
@@ -891,7 +1009,25 @@
           <w:sz w:val="24"/>
           <w:szCs w:val="24"/>
         </w:rPr>
-        <w:t>(=“acquire okinberries” from study 1)</w:t>
+        <w:t xml:space="preserve">(=“acquire </w:t>
+      </w:r>
+      <w:proofErr w:type="spellStart"/>
+      <w:r>
+        <w:rPr>
+          <w:rFonts w:ascii="Times New Roman" w:hAnsi="Times New Roman" w:cs="Times New Roman"/>
+          <w:sz w:val="24"/>
+          <w:szCs w:val="24"/>
+        </w:rPr>
+        <w:t>okinberries</w:t>
+      </w:r>
+      <w:proofErr w:type="spellEnd"/>
+      <w:r>
+        <w:rPr>
+          <w:rFonts w:ascii="Times New Roman" w:hAnsi="Times New Roman" w:cs="Times New Roman"/>
+          <w:sz w:val="24"/>
+          <w:szCs w:val="24"/>
+        </w:rPr>
+        <w:t>” from study 1)</w:t>
       </w:r>
       <w:r>
         <w:rPr>
@@ -987,7 +1123,25 @@
           <w:sz w:val="24"/>
           <w:szCs w:val="24"/>
         </w:rPr>
-        <w:t xml:space="preserve">move to the other side of the planet. eg grow/plant </w:t>
+        <w:t xml:space="preserve">move to the other side of the planet. </w:t>
+      </w:r>
+      <w:proofErr w:type="spellStart"/>
+      <w:r>
+        <w:rPr>
+          <w:rFonts w:ascii="Times New Roman" w:hAnsi="Times New Roman" w:cs="Times New Roman"/>
+          <w:sz w:val="24"/>
+          <w:szCs w:val="24"/>
+        </w:rPr>
+        <w:t>eg</w:t>
+      </w:r>
+      <w:proofErr w:type="spellEnd"/>
+      <w:r>
+        <w:rPr>
+          <w:rFonts w:ascii="Times New Roman" w:hAnsi="Times New Roman" w:cs="Times New Roman"/>
+          <w:sz w:val="24"/>
+          <w:szCs w:val="24"/>
+        </w:rPr>
+        <w:t xml:space="preserve"> grow/plant </w:t>
       </w:r>
       <w:r>
         <w:rPr>
@@ -1186,7 +1340,25 @@
           <w:sz w:val="24"/>
           <w:szCs w:val="24"/>
         </w:rPr>
-        <w:t>berries themselves. eg wash, heat, cook, prepare, or sanitize berries; remove poisonous part of berries; mix with something else or dilute</w:t>
+        <w:t xml:space="preserve">berries themselves. </w:t>
+      </w:r>
+      <w:proofErr w:type="spellStart"/>
+      <w:r>
+        <w:rPr>
+          <w:rFonts w:ascii="Times New Roman" w:hAnsi="Times New Roman" w:cs="Times New Roman"/>
+          <w:sz w:val="24"/>
+          <w:szCs w:val="24"/>
+        </w:rPr>
+        <w:t>eg</w:t>
+      </w:r>
+      <w:proofErr w:type="spellEnd"/>
+      <w:r>
+        <w:rPr>
+          <w:rFonts w:ascii="Times New Roman" w:hAnsi="Times New Roman" w:cs="Times New Roman"/>
+          <w:sz w:val="24"/>
+          <w:szCs w:val="24"/>
+        </w:rPr>
+        <w:t xml:space="preserve"> wash, heat, cook, prepare, or sanitize berries; remove poisonous part of berries; mix with something else or dilute</w:t>
       </w:r>
       <w:r>
         <w:rPr>
@@ -1296,23 +1468,7 @@
           <w:sz w:val="24"/>
           <w:szCs w:val="24"/>
         </w:rPr>
-        <w:t>(</w:t>
-      </w:r>
-      <w:r>
-        <w:rPr>
-          <w:rFonts w:ascii="Times New Roman" w:hAnsi="Times New Roman" w:cs="Times New Roman"/>
-          <w:sz w:val="24"/>
-          <w:szCs w:val="24"/>
-        </w:rPr>
-        <w:t>typically-eaten</w:t>
-      </w:r>
-      <w:r>
-        <w:rPr>
-          <w:rFonts w:ascii="Times New Roman" w:hAnsi="Times New Roman" w:cs="Times New Roman"/>
-          <w:sz w:val="24"/>
-          <w:szCs w:val="24"/>
-        </w:rPr>
-        <w:t xml:space="preserve">) </w:t>
+        <w:t xml:space="preserve">(typically-eaten) </w:t>
       </w:r>
       <w:r>
         <w:rPr>
@@ -1328,7 +1484,25 @@
           <w:sz w:val="24"/>
           <w:szCs w:val="24"/>
         </w:rPr>
-        <w:t>, eg search for</w:t>
+        <w:t xml:space="preserve">, </w:t>
+      </w:r>
+      <w:proofErr w:type="spellStart"/>
+      <w:r>
+        <w:rPr>
+          <w:rFonts w:ascii="Times New Roman" w:hAnsi="Times New Roman" w:cs="Times New Roman"/>
+          <w:sz w:val="24"/>
+          <w:szCs w:val="24"/>
+        </w:rPr>
+        <w:t>eg</w:t>
+      </w:r>
+      <w:proofErr w:type="spellEnd"/>
+      <w:r>
+        <w:rPr>
+          <w:rFonts w:ascii="Times New Roman" w:hAnsi="Times New Roman" w:cs="Times New Roman"/>
+          <w:sz w:val="24"/>
+          <w:szCs w:val="24"/>
+        </w:rPr>
+        <w:t xml:space="preserve"> search for</w:t>
       </w:r>
       <w:r>
         <w:rPr>
